--- a/PTTK/Cách vẽ mô hình ER.docx
+++ b/PTTK/Cách vẽ mô hình ER.docx
@@ -8,7 +8,7 @@
         <w:ind w:left="90"/>
         <w:outlineLvl w:val="1"/>
         <w:rPr>
-          <w:rFonts w:ascii="Arial" w:eastAsia="Times New Roman" w:hAnsi="Arial" w:cs="Arial"/>
+          <w:rFonts w:ascii="Times New Roman" w:eastAsia="Times New Roman" w:hAnsi="Times New Roman" w:cs="Times New Roman"/>
           <w:b/>
           <w:bCs/>
           <w:sz w:val="23"/>
@@ -17,7 +17,7 @@
       </w:pPr>
       <w:r>
         <w:rPr>
-          <w:rFonts w:ascii="Arial" w:eastAsia="Times New Roman" w:hAnsi="Arial" w:cs="Arial"/>
+          <w:rFonts w:ascii="Times New Roman" w:eastAsia="Times New Roman" w:hAnsi="Times New Roman" w:cs="Times New Roman"/>
           <w:b/>
           <w:bCs/>
           <w:sz w:val="23"/>
@@ -1991,6 +1991,27 @@
       </w:r>
     </w:p>
     <w:p>
+      <w:pPr>
+        <w:rPr>
+          <w:rFonts w:ascii="Times New Roman" w:hAnsi="Times New Roman" w:cs="Times New Roman"/>
+        </w:rPr>
+      </w:pPr>
+    </w:p>
+    <w:p>
+      <w:pPr>
+        <w:rPr>
+          <w:rFonts w:ascii="Times New Roman" w:hAnsi="Times New Roman" w:cs="Times New Roman"/>
+        </w:rPr>
+      </w:pPr>
+    </w:p>
+    <w:p>
+      <w:pPr>
+        <w:rPr>
+          <w:rFonts w:ascii="Times New Roman" w:hAnsi="Times New Roman" w:cs="Times New Roman"/>
+          <w:sz w:val="26"/>
+          <w:szCs w:val="26"/>
+        </w:rPr>
+      </w:pPr>
       <w:bookmarkStart w:id="0" w:name="_GoBack"/>
       <w:bookmarkEnd w:id="0"/>
     </w:p>
